--- a/files/Working with the Server Code Base.docx
+++ b/files/Working with the Server Code Base.docx
@@ -269,18 +269,26 @@
     </w:p>
     <w:p/>
     <w:p>
+      <w:pPr>
+        <w:rPr>
+          <w:i/>
+        </w:rPr>
+      </w:pPr>
       <w:r>
         <w:t xml:space="preserve">If you would like to connect to your local TAG server from the TAG client running on the same machine, you may want to enable loopback. </w:t>
       </w:r>
       <w:r>
         <w:t xml:space="preserve">Download the latest Fiddler: </w:t>
       </w:r>
-      <w:r>
-        <w:rPr>
-          <w:i/>
-        </w:rPr>
-        <w:t>http://www.telerik.com/fiddler</w:t>
-      </w:r>
+      <w:hyperlink r:id="rId4" w:history="1">
+        <w:r>
+          <w:rPr>
+            <w:rStyle w:val="Hyperlink"/>
+            <w:i/>
+          </w:rPr>
+          <w:t>http://www.telerik.com/fiddler</w:t>
+        </w:r>
+      </w:hyperlink>
       <w:r>
         <w:t>. Open Fiddler and select</w:t>
       </w:r>
@@ -442,7 +450,7 @@
         </w:rPr>
         <w:t xml:space="preserve">for setting up firewall rules and setting up HTTPS on your server: </w:t>
       </w:r>
-      <w:hyperlink r:id="rId4" w:history="1">
+      <w:hyperlink r:id="rId5" w:history="1">
         <w:r>
           <w:rPr>
             <w:rStyle w:val="Hyperlink"/>
@@ -499,158 +507,164 @@
       <w:r>
         <w:t xml:space="preserve">: </w:t>
       </w:r>
-      <w:r>
-        <w:t>http://learn.flexerasoftware.com/content/IS-EVAL-InstallShield-Limited-Edition-Visual-Studio</w:t>
-      </w:r>
-    </w:p>
-    <w:p/>
-    <w:p>
-      <w:r>
-        <w:t xml:space="preserve">In the VS Solution </w:t>
-      </w:r>
-      <w:r>
-        <w:t xml:space="preserve">Explorer open the project </w:t>
-      </w:r>
-      <w:r>
-        <w:rPr>
-          <w:i/>
-        </w:rPr>
-        <w:t>TAGServerInstaller</w:t>
-      </w:r>
-      <w:r>
-        <w:t>; the project should be divided by steps</w:t>
-      </w:r>
-      <w:r>
-        <w:t xml:space="preserve">. Under </w:t>
-      </w:r>
-      <w:r>
-        <w:rPr>
-          <w:i/>
-        </w:rPr>
-        <w:t>Step 1</w:t>
-      </w:r>
-      <w:r>
-        <w:t xml:space="preserve">, navigate to </w:t>
-      </w:r>
-      <w:r>
-        <w:rPr>
-          <w:i/>
-        </w:rPr>
-        <w:t xml:space="preserve">General Information </w:t>
-      </w:r>
-      <w:r>
-        <w:t xml:space="preserve">and increment the </w:t>
-      </w:r>
-      <w:r>
-        <w:rPr>
-          <w:i/>
-        </w:rPr>
-        <w:t>Product Version</w:t>
-      </w:r>
-      <w:r>
-        <w:t xml:space="preserve"> number and change the </w:t>
-      </w:r>
-      <w:r>
-        <w:rPr>
-          <w:i/>
-        </w:rPr>
-        <w:t>Product Code</w:t>
-      </w:r>
-      <w:r>
-        <w:t xml:space="preserve">. In the same subfolder, open </w:t>
-      </w:r>
-      <w:r>
-        <w:rPr>
-          <w:i/>
-        </w:rPr>
-        <w:t>Upgrade Paths</w:t>
-      </w:r>
-      <w:r>
-        <w:t xml:space="preserve">, navigate to </w:t>
-      </w:r>
-      <w:r>
-        <w:rPr>
-          <w:i/>
-        </w:rPr>
-        <w:t xml:space="preserve">Prev Vers </w:t>
-      </w:r>
-      <w:r>
-        <w:t xml:space="preserve">in the side bar and increment your </w:t>
-      </w:r>
-      <w:r>
-        <w:rPr>
-          <w:i/>
-        </w:rPr>
-        <w:t>Max Version</w:t>
-      </w:r>
-      <w:r>
-        <w:t xml:space="preserve"> by the same amount.</w:t>
-      </w:r>
-    </w:p>
-    <w:p/>
-    <w:p>
-      <w:r>
-        <w:t xml:space="preserve">If you don’t already have </w:t>
-      </w:r>
-      <w:r>
-        <w:rPr>
-          <w:i/>
-        </w:rPr>
-        <w:t>Microsoft .Net Framework 4.5 Web</w:t>
-      </w:r>
-      <w:r>
-        <w:t xml:space="preserve"> installed for Install Shield, you can navigate to </w:t>
-      </w:r>
-      <w:r>
-        <w:rPr>
-          <w:i/>
-        </w:rPr>
-        <w:t>Redistributables</w:t>
-      </w:r>
-      <w:r>
-        <w:t xml:space="preserve"> under </w:t>
-      </w:r>
-      <w:r>
-        <w:rPr>
-          <w:i/>
-        </w:rPr>
-        <w:t>Step 2,</w:t>
-      </w:r>
-      <w:r>
-        <w:t xml:space="preserve"> right click on the correct file and download the selected.</w:t>
-      </w:r>
-    </w:p>
-    <w:p/>
-    <w:p>
-      <w:r>
-        <w:t xml:space="preserve">If you would like to add new files to be installed when the user installs the TAG Server, you can navigate to </w:t>
-      </w:r>
-      <w:r>
-        <w:rPr>
-          <w:i/>
-        </w:rPr>
-        <w:t>Files</w:t>
-      </w:r>
-      <w:r>
-        <w:t xml:space="preserve"> under </w:t>
-      </w:r>
-      <w:r>
-        <w:rPr>
-          <w:i/>
-        </w:rPr>
-        <w:t>Step 2</w:t>
-      </w:r>
-      <w:r>
-        <w:t xml:space="preserve">. Install Shield automatically adds your files from relative paths but this is a problem when time comes to push your server changes since the links to these files would </w:t>
-      </w:r>
-      <w:r>
-        <w:t xml:space="preserve">be paths </w:t>
-      </w:r>
-      <w:r>
-        <w:t>local to</w:t>
-      </w:r>
+      <w:hyperlink r:id="rId6" w:history="1">
+        <w:r>
+          <w:rPr>
+            <w:rStyle w:val="Hyperlink"/>
+          </w:rPr>
+          <w:t>http://learn.flexerasoftware.com/content/IS-EVAL-InstallShield-Limited-Edition-Visual-Studio</w:t>
+        </w:r>
+      </w:hyperlink>
+    </w:p>
+    <w:p>
       <w:bookmarkStart w:id="0" w:name="_GoBack"/>
       <w:bookmarkEnd w:id="0"/>
+    </w:p>
+    <w:p>
+      <w:r>
+        <w:t xml:space="preserve">In the VS Solution </w:t>
+      </w:r>
+      <w:r>
+        <w:t xml:space="preserve">Explorer open the project </w:t>
+      </w:r>
+      <w:r>
+        <w:rPr>
+          <w:i/>
+        </w:rPr>
+        <w:t>TAGServerInstaller</w:t>
+      </w:r>
+      <w:r>
+        <w:t>; the project should be divided by steps</w:t>
+      </w:r>
+      <w:r>
+        <w:t xml:space="preserve">. Under </w:t>
+      </w:r>
+      <w:r>
+        <w:rPr>
+          <w:i/>
+        </w:rPr>
+        <w:t>Step 1</w:t>
+      </w:r>
+      <w:r>
+        <w:t xml:space="preserve">, navigate to </w:t>
+      </w:r>
+      <w:r>
+        <w:rPr>
+          <w:i/>
+        </w:rPr>
+        <w:t xml:space="preserve">General Information </w:t>
+      </w:r>
+      <w:r>
+        <w:t xml:space="preserve">and increment the </w:t>
+      </w:r>
+      <w:r>
+        <w:rPr>
+          <w:i/>
+        </w:rPr>
+        <w:t>Product Version</w:t>
+      </w:r>
+      <w:r>
+        <w:t xml:space="preserve"> number and change the </w:t>
+      </w:r>
+      <w:r>
+        <w:rPr>
+          <w:i/>
+        </w:rPr>
+        <w:t>Product Code</w:t>
+      </w:r>
+      <w:r>
+        <w:t xml:space="preserve">. In the same subfolder, open </w:t>
+      </w:r>
+      <w:r>
+        <w:rPr>
+          <w:i/>
+        </w:rPr>
+        <w:t>Upgrade Paths</w:t>
+      </w:r>
+      <w:r>
+        <w:t xml:space="preserve">, navigate to </w:t>
+      </w:r>
+      <w:r>
+        <w:rPr>
+          <w:i/>
+        </w:rPr>
+        <w:t xml:space="preserve">Prev Vers </w:t>
+      </w:r>
+      <w:r>
+        <w:t xml:space="preserve">in the side bar and increment your </w:t>
+      </w:r>
+      <w:r>
+        <w:rPr>
+          <w:i/>
+        </w:rPr>
+        <w:t>Max Version</w:t>
+      </w:r>
+      <w:r>
+        <w:t xml:space="preserve"> by the same amount.</w:t>
+      </w:r>
+    </w:p>
+    <w:p/>
+    <w:p>
+      <w:r>
+        <w:t xml:space="preserve">If you don’t already have </w:t>
+      </w:r>
+      <w:r>
+        <w:rPr>
+          <w:i/>
+        </w:rPr>
+        <w:t>Microsoft .Net Framework 4.5 Web</w:t>
+      </w:r>
+      <w:r>
+        <w:t xml:space="preserve"> installed for Install Shield, you can navigate to </w:t>
+      </w:r>
+      <w:r>
+        <w:rPr>
+          <w:i/>
+        </w:rPr>
+        <w:t>Redistributables</w:t>
+      </w:r>
+      <w:r>
+        <w:t xml:space="preserve"> under </w:t>
+      </w:r>
+      <w:r>
+        <w:rPr>
+          <w:i/>
+        </w:rPr>
+        <w:t>Step 2,</w:t>
+      </w:r>
+      <w:r>
+        <w:t xml:space="preserve"> right click on the correct file and download the selected.</w:t>
+      </w:r>
+    </w:p>
+    <w:p/>
+    <w:p>
+      <w:r>
+        <w:t xml:space="preserve">If you would like to add new files to be installed when the user installs the TAG Server, you can navigate to </w:t>
+      </w:r>
+      <w:r>
+        <w:rPr>
+          <w:i/>
+        </w:rPr>
+        <w:t>Files</w:t>
+      </w:r>
+      <w:r>
+        <w:t xml:space="preserve"> under </w:t>
+      </w:r>
+      <w:r>
+        <w:rPr>
+          <w:i/>
+        </w:rPr>
+        <w:t>Step 2</w:t>
+      </w:r>
+      <w:r>
+        <w:t xml:space="preserve">. Install Shield automatically adds your files from relative paths but this is a problem when time comes to push your server changes since the links to these files would </w:t>
+      </w:r>
+      <w:r>
+        <w:t xml:space="preserve">be paths </w:t>
+      </w:r>
+      <w:r>
+        <w:t>local to</w:t>
+      </w:r>
       <w:r>
         <w:t xml:space="preserve"> your machine. Navigate to </w:t>
       </w:r>

--- a/files/Working with the Server Code Base.docx
+++ b/files/Working with the Server Code Base.docx
@@ -229,7 +229,7 @@
         <w:t xml:space="preserve"> should be "Failed to connect to server &lt;user&gt;\." So don’t worry about that.</w:t>
       </w:r>
       <w:r>
-        <w:t xml:space="preserve"> As long</w:t>
+        <w:t xml:space="preserve"> </w:t>
       </w:r>
     </w:p>
     <w:p/>
@@ -243,7 +243,13 @@
         <w:rPr>
           <w:b/>
         </w:rPr>
-        <w:t>Now you have a complete TAG server running on your machine!</w:t>
+        <w:t>You should now</w:t>
+      </w:r>
+      <w:r>
+        <w:rPr>
+          <w:b/>
+        </w:rPr>
+        <w:t xml:space="preserve"> have a complete TAG server running on your machine!</w:t>
       </w:r>
     </w:p>
     <w:p/>
@@ -516,64 +522,72 @@
         </w:r>
       </w:hyperlink>
     </w:p>
-    <w:p>
+    <w:p/>
+    <w:p>
+      <w:r>
+        <w:t xml:space="preserve">In the VS Solution </w:t>
+      </w:r>
+      <w:r>
+        <w:t xml:space="preserve">Explorer open the project </w:t>
+      </w:r>
+      <w:r>
+        <w:rPr>
+          <w:i/>
+        </w:rPr>
+        <w:t>TAGServerInstaller</w:t>
+      </w:r>
+      <w:r>
+        <w:t>; the project should be divided by steps</w:t>
+      </w:r>
+      <w:r>
+        <w:t xml:space="preserve">. Under </w:t>
+      </w:r>
+      <w:r>
+        <w:rPr>
+          <w:i/>
+        </w:rPr>
+        <w:t>Step 1</w:t>
+      </w:r>
+      <w:r>
+        <w:t xml:space="preserve">, navigate to </w:t>
+      </w:r>
+      <w:r>
+        <w:rPr>
+          <w:i/>
+        </w:rPr>
+        <w:t xml:space="preserve">General Information </w:t>
+      </w:r>
+      <w:r>
+        <w:t xml:space="preserve">and increment the </w:t>
+      </w:r>
+      <w:r>
+        <w:rPr>
+          <w:i/>
+        </w:rPr>
+        <w:t>Product Version</w:t>
+      </w:r>
+      <w:r>
+        <w:t xml:space="preserve"> number and change the </w:t>
+      </w:r>
+      <w:r>
+        <w:rPr>
+          <w:i/>
+        </w:rPr>
+        <w:t>Product Code</w:t>
+      </w:r>
+      <w:r>
+        <w:t xml:space="preserve">. </w:t>
+      </w:r>
+      <w:r>
+        <w:t xml:space="preserve">You can generate a new product code by mousing over </w:t>
+      </w:r>
       <w:bookmarkStart w:id="0" w:name="_GoBack"/>
       <w:bookmarkEnd w:id="0"/>
-    </w:p>
-    <w:p>
-      <w:r>
-        <w:t xml:space="preserve">In the VS Solution </w:t>
-      </w:r>
-      <w:r>
-        <w:t xml:space="preserve">Explorer open the project </w:t>
-      </w:r>
-      <w:r>
-        <w:rPr>
-          <w:i/>
-        </w:rPr>
-        <w:t>TAGServerInstaller</w:t>
-      </w:r>
-      <w:r>
-        <w:t>; the project should be divided by steps</w:t>
-      </w:r>
-      <w:r>
-        <w:t xml:space="preserve">. Under </w:t>
-      </w:r>
-      <w:r>
-        <w:rPr>
-          <w:i/>
-        </w:rPr>
-        <w:t>Step 1</w:t>
-      </w:r>
-      <w:r>
-        <w:t xml:space="preserve">, navigate to </w:t>
-      </w:r>
-      <w:r>
-        <w:rPr>
-          <w:i/>
-        </w:rPr>
-        <w:t xml:space="preserve">General Information </w:t>
-      </w:r>
-      <w:r>
-        <w:t xml:space="preserve">and increment the </w:t>
-      </w:r>
-      <w:r>
-        <w:rPr>
-          <w:i/>
-        </w:rPr>
-        <w:t>Product Version</w:t>
-      </w:r>
-      <w:r>
-        <w:t xml:space="preserve"> number and change the </w:t>
-      </w:r>
-      <w:r>
-        <w:rPr>
-          <w:i/>
-        </w:rPr>
-        <w:t>Product Code</w:t>
-      </w:r>
-      <w:r>
-        <w:t xml:space="preserve">. In the same subfolder, open </w:t>
+      <w:r>
+        <w:t xml:space="preserve">to the end of the Product Code row and clicking on the {} button that will appear. </w:t>
+      </w:r>
+      <w:r>
+        <w:t xml:space="preserve">In the same subfolder, open </w:t>
       </w:r>
       <w:r>
         <w:rPr>
